--- a/Task 4/Blasteroids/Blasteroids Design Document.docx
+++ b/Task 4/Blasteroids/Blasteroids Design Document.docx
@@ -1,6 +1,6 @@
 
 <file path=word/document.xml><?xml version="1.0" encoding="utf-8"?>
-<w:document xmlns:wpc="http://schemas.microsoft.com/office/word/2010/wordprocessingCanvas" xmlns:cx="http://schemas.microsoft.com/office/drawing/2014/chartex" xmlns:cx1="http://schemas.microsoft.com/office/drawing/2015/9/8/chartex" xmlns:cx2="http://schemas.microsoft.com/office/drawing/2015/10/21/chartex" xmlns:cx3="http://schemas.microsoft.com/office/drawing/2016/5/9/chartex" xmlns:cx4="http://schemas.microsoft.com/office/drawing/2016/5/10/chartex" xmlns:cx5="http://schemas.microsoft.com/office/drawing/2016/5/11/chartex" xmlns:cx6="http://schemas.microsoft.com/office/drawing/2016/5/12/chartex" xmlns:cx7="http://schemas.microsoft.com/office/drawing/2016/5/13/chartex" xmlns:cx8="http://schemas.microsoft.com/office/drawing/2016/5/14/chartex" xmlns:mc="http://schemas.openxmlformats.org/markup-compatibility/2006" xmlns:aink="http://schemas.microsoft.com/office/drawing/2016/ink" xmlns:am3d="http://schemas.microsoft.com/office/drawing/2017/model3d" xmlns:o="urn:schemas-microsoft-com:office:office" xmlns:oel="http://schemas.microsoft.com/office/2019/extlst" xmlns:r="http://schemas.openxmlformats.org/officeDocument/2006/relationships" xmlns:m="http://schemas.openxmlformats.org/officeDocument/2006/math" xmlns:v="urn:schemas-microsoft-com:vml" xmlns:wp14="http://schemas.microsoft.com/office/word/2010/wordprocessingDrawing" xmlns:wp="http://schemas.openxmlformats.org/drawingml/2006/wordprocessingDrawing" xmlns:w10="urn:schemas-microsoft-com:office:word" xmlns:w="http://schemas.openxmlformats.org/wordprocessingml/2006/main" xmlns:w14="http://schemas.microsoft.com/office/word/2010/wordml" xmlns:w15="http://schemas.microsoft.com/office/word/2012/wordml" xmlns:w16cex="http://schemas.microsoft.com/office/word/2018/wordml/cex" xmlns:w16cid="http://schemas.microsoft.com/office/word/2016/wordml/cid" xmlns:w16="http://schemas.microsoft.com/office/word/2018/wordml" xmlns:w16du="http://schemas.microsoft.com/office/word/2023/wordml/word16du" xmlns:w16sdtdh="http://schemas.microsoft.com/office/word/2020/wordml/sdtdatahash" xmlns:w16se="http://schemas.microsoft.com/office/word/2015/wordml/symex" xmlns:wpg="http://schemas.microsoft.com/office/word/2010/wordprocessingGroup" xmlns:wpi="http://schemas.microsoft.com/office/word/2010/wordprocessingInk" xmlns:wne="http://schemas.microsoft.com/office/word/2006/wordml" xmlns:wps="http://schemas.microsoft.com/office/word/2010/wordprocessingShape" mc:Ignorable="w14 w15 w16se w16cid w16 w16cex w16sdtdh wp14">
+<w:document xmlns:wpc="http://schemas.microsoft.com/office/word/2010/wordprocessingCanvas" xmlns:cx="http://schemas.microsoft.com/office/drawing/2014/chartex" xmlns:cx1="http://schemas.microsoft.com/office/drawing/2015/9/8/chartex" xmlns:cx2="http://schemas.microsoft.com/office/drawing/2015/10/21/chartex" xmlns:cx3="http://schemas.microsoft.com/office/drawing/2016/5/9/chartex" xmlns:cx4="http://schemas.microsoft.com/office/drawing/2016/5/10/chartex" xmlns:cx5="http://schemas.microsoft.com/office/drawing/2016/5/11/chartex" xmlns:cx6="http://schemas.microsoft.com/office/drawing/2016/5/12/chartex" xmlns:cx7="http://schemas.microsoft.com/office/drawing/2016/5/13/chartex" xmlns:cx8="http://schemas.microsoft.com/office/drawing/2016/5/14/chartex" xmlns:mc="http://schemas.openxmlformats.org/markup-compatibility/2006" xmlns:aink="http://schemas.microsoft.com/office/drawing/2016/ink" xmlns:am3d="http://schemas.microsoft.com/office/drawing/2017/model3d" xmlns:o="urn:schemas-microsoft-com:office:office" xmlns:oel="http://schemas.microsoft.com/office/2019/extlst" xmlns:r="http://schemas.openxmlformats.org/officeDocument/2006/relationships" xmlns:m="http://schemas.openxmlformats.org/officeDocument/2006/math" xmlns:v="urn:schemas-microsoft-com:vml" xmlns:wp14="http://schemas.microsoft.com/office/word/2010/wordprocessingDrawing" xmlns:wp="http://schemas.openxmlformats.org/drawingml/2006/wordprocessingDrawing" xmlns:w10="urn:schemas-microsoft-com:office:word" xmlns:w="http://schemas.openxmlformats.org/wordprocessingml/2006/main" xmlns:w14="http://schemas.microsoft.com/office/word/2010/wordml" xmlns:w15="http://schemas.microsoft.com/office/word/2012/wordml" xmlns:w16cex="http://schemas.microsoft.com/office/word/2018/wordml/cex" xmlns:w16cid="http://schemas.microsoft.com/office/word/2016/wordml/cid" xmlns:w16="http://schemas.microsoft.com/office/word/2018/wordml" xmlns:w16sdtdh="http://schemas.microsoft.com/office/word/2020/wordml/sdtdatahash" xmlns:w16se="http://schemas.microsoft.com/office/word/2015/wordml/symex" xmlns:wpg="http://schemas.microsoft.com/office/word/2010/wordprocessingGroup" xmlns:wpi="http://schemas.microsoft.com/office/word/2010/wordprocessingInk" xmlns:wne="http://schemas.microsoft.com/office/word/2006/wordml" xmlns:wps="http://schemas.microsoft.com/office/word/2010/wordprocessingShape" mc:Ignorable="w14 w15 w16se w16cid w16 w16cex w16sdtdh wp14">
   <w:body>
     <w:p>
       <w:pPr>
@@ -11,6 +11,7 @@
           <w:szCs w:val="32"/>
         </w:rPr>
       </w:pPr>
+      <w:proofErr w:type="spellStart"/>
       <w:r>
         <w:rPr>
           <w:b/>
@@ -18,7 +19,17 @@
           <w:sz w:val="32"/>
           <w:szCs w:val="32"/>
         </w:rPr>
-        <w:t>Blasteroids Design Document</w:t>
+        <w:t>Blasteroids</w:t>
+      </w:r>
+      <w:proofErr w:type="spellEnd"/>
+      <w:r>
+        <w:rPr>
+          <w:b/>
+          <w:bCs/>
+          <w:sz w:val="32"/>
+          <w:szCs w:val="32"/>
+        </w:rPr>
+        <w:t xml:space="preserve"> Design Document</w:t>
       </w:r>
     </w:p>
     <w:p>
@@ -47,6 +58,7 @@
           <w:szCs w:val="24"/>
         </w:rPr>
       </w:pPr>
+      <w:proofErr w:type="spellStart"/>
       <w:r>
         <w:rPr>
           <w:i/>
@@ -56,6 +68,7 @@
         </w:rPr>
         <w:t>Blasteroids</w:t>
       </w:r>
+      <w:proofErr w:type="spellEnd"/>
       <w:r>
         <w:rPr>
           <w:sz w:val="24"/>
@@ -82,7 +95,23 @@
           <w:sz w:val="24"/>
           <w:szCs w:val="24"/>
         </w:rPr>
-        <w:t>A ship controlled by the player flies around shooting at asteroids that randomly shoot across the screen. The aim of the game is for the player to reach a highscore before losing all their health points from colliding with asteroids.</w:t>
+        <w:t xml:space="preserve">A ship controlled by the player flies around shooting at asteroids that randomly shoot across the screen. The aim of the game is for the player to reach a </w:t>
+      </w:r>
+      <w:proofErr w:type="spellStart"/>
+      <w:r>
+        <w:rPr>
+          <w:sz w:val="24"/>
+          <w:szCs w:val="24"/>
+        </w:rPr>
+        <w:t>highscore</w:t>
+      </w:r>
+      <w:proofErr w:type="spellEnd"/>
+      <w:r>
+        <w:rPr>
+          <w:sz w:val="24"/>
+          <w:szCs w:val="24"/>
+        </w:rPr>
+        <w:t xml:space="preserve"> before losing all their health points from colliding with asteroids.</w:t>
       </w:r>
       <w:r>
         <w:rPr>
@@ -110,7 +139,23 @@
           <w:sz w:val="24"/>
           <w:szCs w:val="24"/>
         </w:rPr>
-        <w:t>Both the game and the highscore database are portable, allowing players to easily share their scores.</w:t>
+        <w:t xml:space="preserve">Both the game and the </w:t>
+      </w:r>
+      <w:proofErr w:type="spellStart"/>
+      <w:r>
+        <w:rPr>
+          <w:sz w:val="24"/>
+          <w:szCs w:val="24"/>
+        </w:rPr>
+        <w:t>highscore</w:t>
+      </w:r>
+      <w:proofErr w:type="spellEnd"/>
+      <w:r>
+        <w:rPr>
+          <w:sz w:val="24"/>
+          <w:szCs w:val="24"/>
+        </w:rPr>
+        <w:t xml:space="preserve"> database are portable, allowing players to easily share their scores.</w:t>
       </w:r>
     </w:p>
     <w:p>
@@ -248,7 +293,22 @@
           <w:sz w:val="24"/>
           <w:szCs w:val="24"/>
         </w:rPr>
-        <w:t>s, the player can fly around the screen in any direction. The player’s location is set to the opposite side of the screen if they pass an edge, creating an endless loop effect.</w:t>
+        <w:t>s, the player can fly around the screen in any direction.</w:t>
+      </w:r>
+    </w:p>
+    <w:p>
+      <w:pPr>
+        <w:rPr>
+          <w:sz w:val="24"/>
+          <w:szCs w:val="24"/>
+        </w:rPr>
+      </w:pPr>
+      <w:r>
+        <w:rPr>
+          <w:sz w:val="24"/>
+          <w:szCs w:val="24"/>
+        </w:rPr>
+        <w:t>The player’s location is set to the opposite side of the screen if they pass an edge, creating an endless loop effect.</w:t>
       </w:r>
     </w:p>
     <w:p>
@@ -319,7 +379,22 @@
           <w:sz w:val="24"/>
           <w:szCs w:val="24"/>
         </w:rPr>
-        <w:t xml:space="preserve">, and health points. When hit by a shot, the asteroid loses a health point. If the asteroid’s health points reach zero, the player’s score is increased based on the asteroid’s size and the asteroid is respawned again after </w:t>
+        <w:t>, and health points.</w:t>
+      </w:r>
+    </w:p>
+    <w:p>
+      <w:pPr>
+        <w:rPr>
+          <w:sz w:val="24"/>
+          <w:szCs w:val="24"/>
+        </w:rPr>
+      </w:pPr>
+      <w:r>
+        <w:rPr>
+          <w:sz w:val="24"/>
+          <w:szCs w:val="24"/>
+        </w:rPr>
+        <w:t xml:space="preserve">When hit by a shot, the asteroid loses a health point. If the asteroid’s health points reach zero, the player’s score is increased based on the asteroid’s size and the asteroid is respawned again after </w:t>
       </w:r>
       <w:r>
         <w:rPr>
@@ -333,7 +408,37 @@
           <w:sz w:val="24"/>
           <w:szCs w:val="24"/>
         </w:rPr>
-        <w:t>, making the game endless. When an asteroid is spawned, its starting position and velocity is set randomly, but there is a 100 unit buffer based on the player’s position to stop asteroids from spawning too close to the player.</w:t>
+        <w:t>, making the game endless.</w:t>
+      </w:r>
+    </w:p>
+    <w:p>
+      <w:pPr>
+        <w:rPr>
+          <w:sz w:val="24"/>
+          <w:szCs w:val="24"/>
+        </w:rPr>
+      </w:pPr>
+      <w:r>
+        <w:rPr>
+          <w:sz w:val="24"/>
+          <w:szCs w:val="24"/>
+        </w:rPr>
+        <w:lastRenderedPageBreak/>
+        <w:t xml:space="preserve">When an asteroid is spawned, its starting position and velocity is set randomly, but there is a </w:t>
+      </w:r>
+      <w:r>
+        <w:rPr>
+          <w:sz w:val="24"/>
+          <w:szCs w:val="24"/>
+        </w:rPr>
+        <w:t>100-unit</w:t>
+      </w:r>
+      <w:r>
+        <w:rPr>
+          <w:sz w:val="24"/>
+          <w:szCs w:val="24"/>
+        </w:rPr>
+        <w:t xml:space="preserve"> buffer based on the player’s position to stop asteroids from spawning too close to the player.</w:t>
       </w:r>
       <w:r>
         <w:rPr>
@@ -381,7 +486,6 @@
           <w:sz w:val="24"/>
           <w:szCs w:val="24"/>
         </w:rPr>
-        <w:lastRenderedPageBreak/>
         <w:t xml:space="preserve">The player can create shots by pressing the shoot key. These shots travel at a set speed in the direction the player was facing when they pressed the shoot key. </w:t>
       </w:r>
       <w:r>
@@ -629,6 +733,7 @@
           <w:szCs w:val="28"/>
         </w:rPr>
       </w:pPr>
+      <w:proofErr w:type="spellStart"/>
       <w:r>
         <w:rPr>
           <w:b/>
@@ -638,6 +743,7 @@
         </w:rPr>
         <w:t>Highscores</w:t>
       </w:r>
+      <w:proofErr w:type="spellEnd"/>
     </w:p>
     <w:p>
       <w:pPr>
@@ -670,48 +776,215 @@
           <w:sz w:val="24"/>
           <w:szCs w:val="24"/>
         </w:rPr>
-        <w:t xml:space="preserve">The player can save their score to the highscore database after each game. They can input a three-character name to save their score with, reminiscent of highscores on old arcade machines. </w:t>
-      </w:r>
-      <w:r>
-        <w:rPr>
-          <w:sz w:val="24"/>
-          <w:szCs w:val="24"/>
-        </w:rPr>
-        <w:t>A highscore can only be saved if it beats an existing score in the database.</w:t>
-      </w:r>
-    </w:p>
-    <w:p>
-      <w:pPr>
-        <w:rPr>
-          <w:b/>
-          <w:bCs/>
-          <w:sz w:val="24"/>
-          <w:szCs w:val="24"/>
-        </w:rPr>
-      </w:pPr>
-      <w:r>
-        <w:rPr>
-          <w:b/>
-          <w:bCs/>
+        <w:t xml:space="preserve">The player can save their score to the </w:t>
+      </w:r>
+      <w:proofErr w:type="spellStart"/>
+      <w:r>
+        <w:rPr>
+          <w:sz w:val="24"/>
+          <w:szCs w:val="24"/>
+        </w:rPr>
+        <w:t>highscore</w:t>
+      </w:r>
+      <w:proofErr w:type="spellEnd"/>
+      <w:r>
+        <w:rPr>
+          <w:sz w:val="24"/>
+          <w:szCs w:val="24"/>
+        </w:rPr>
+        <w:t xml:space="preserve"> database after each game. They can input a three-character name to save their score with, reminiscent of </w:t>
+      </w:r>
+      <w:proofErr w:type="spellStart"/>
+      <w:r>
+        <w:rPr>
+          <w:sz w:val="24"/>
+          <w:szCs w:val="24"/>
+        </w:rPr>
+        <w:t>highscores</w:t>
+      </w:r>
+      <w:proofErr w:type="spellEnd"/>
+      <w:r>
+        <w:rPr>
+          <w:sz w:val="24"/>
+          <w:szCs w:val="24"/>
+        </w:rPr>
+        <w:t xml:space="preserve"> on old arcade machines. </w:t>
+      </w:r>
+      <w:r>
+        <w:rPr>
+          <w:sz w:val="24"/>
+          <w:szCs w:val="24"/>
+        </w:rPr>
+        <w:t xml:space="preserve">A </w:t>
+      </w:r>
+      <w:proofErr w:type="spellStart"/>
+      <w:r>
+        <w:rPr>
+          <w:sz w:val="24"/>
+          <w:szCs w:val="24"/>
+        </w:rPr>
+        <w:t>highscore</w:t>
+      </w:r>
+      <w:proofErr w:type="spellEnd"/>
+      <w:r>
+        <w:rPr>
+          <w:sz w:val="24"/>
+          <w:szCs w:val="24"/>
+        </w:rPr>
+        <w:t xml:space="preserve"> can only be saved if it beats an existing score in the database.</w:t>
+      </w:r>
+    </w:p>
+    <w:p>
+      <w:pPr>
+        <w:rPr>
+          <w:sz w:val="24"/>
+          <w:szCs w:val="24"/>
+        </w:rPr>
+      </w:pPr>
+    </w:p>
+    <w:p>
+      <w:pPr>
+        <w:rPr>
+          <w:b/>
+          <w:bCs/>
+          <w:sz w:val="24"/>
+          <w:szCs w:val="24"/>
+        </w:rPr>
+      </w:pPr>
+      <w:proofErr w:type="spellStart"/>
+      <w:r>
+        <w:rPr>
+          <w:b/>
+          <w:bCs/>
+          <w:sz w:val="24"/>
+          <w:szCs w:val="24"/>
+        </w:rPr>
+        <w:lastRenderedPageBreak/>
+        <w:t>Highscore</w:t>
+      </w:r>
+      <w:proofErr w:type="spellEnd"/>
+      <w:r>
+        <w:rPr>
+          <w:b/>
+          <w:bCs/>
+          <w:sz w:val="24"/>
+          <w:szCs w:val="24"/>
+        </w:rPr>
+        <w:t xml:space="preserve"> struct</w:t>
+      </w:r>
+    </w:p>
+    <w:p>
+      <w:pPr>
+        <w:rPr>
+          <w:sz w:val="24"/>
+          <w:szCs w:val="24"/>
+        </w:rPr>
+      </w:pPr>
+      <w:proofErr w:type="spellStart"/>
+      <w:r>
+        <w:rPr>
           <w:sz w:val="24"/>
           <w:szCs w:val="24"/>
         </w:rPr>
         <w:t>Highscores</w:t>
       </w:r>
-    </w:p>
-    <w:p>
-      <w:pPr>
-        <w:rPr>
-          <w:sz w:val="24"/>
-          <w:szCs w:val="24"/>
-        </w:rPr>
-      </w:pPr>
-      <w:r>
-        <w:rPr>
-          <w:sz w:val="24"/>
-          <w:szCs w:val="24"/>
-        </w:rPr>
-        <w:t>Highscores are saved in a HighScore struct, containing a name and score. When the player wants to view the existing scores, the highscores and connected names saved in the database are saved into a HighScore vector for easy access. When the player wants to save their highscore, the score is written into the database in the binary format.</w:t>
+      <w:proofErr w:type="spellEnd"/>
+      <w:r>
+        <w:rPr>
+          <w:sz w:val="24"/>
+          <w:szCs w:val="24"/>
+        </w:rPr>
+        <w:t xml:space="preserve"> are saved in a </w:t>
+      </w:r>
+      <w:proofErr w:type="spellStart"/>
+      <w:r>
+        <w:rPr>
+          <w:sz w:val="24"/>
+          <w:szCs w:val="24"/>
+        </w:rPr>
+        <w:t>HighScore</w:t>
+      </w:r>
+      <w:proofErr w:type="spellEnd"/>
+      <w:r>
+        <w:rPr>
+          <w:sz w:val="24"/>
+          <w:szCs w:val="24"/>
+        </w:rPr>
+        <w:t xml:space="preserve"> struct, containing a</w:t>
+      </w:r>
+      <w:r>
+        <w:rPr>
+          <w:sz w:val="24"/>
+          <w:szCs w:val="24"/>
+        </w:rPr>
+        <w:t xml:space="preserve"> string for</w:t>
+      </w:r>
+      <w:r>
+        <w:rPr>
+          <w:sz w:val="24"/>
+          <w:szCs w:val="24"/>
+        </w:rPr>
+        <w:t xml:space="preserve"> name and </w:t>
+      </w:r>
+      <w:r>
+        <w:rPr>
+          <w:sz w:val="24"/>
+          <w:szCs w:val="24"/>
+        </w:rPr>
+        <w:t xml:space="preserve">an integer for </w:t>
+      </w:r>
+      <w:r>
+        <w:rPr>
+          <w:sz w:val="24"/>
+          <w:szCs w:val="24"/>
+        </w:rPr>
+        <w:t xml:space="preserve">score. When the player wants to view the existing scores, the </w:t>
+      </w:r>
+      <w:r>
+        <w:rPr>
+          <w:sz w:val="24"/>
+          <w:szCs w:val="24"/>
+        </w:rPr>
+        <w:t>scores</w:t>
+      </w:r>
+      <w:r>
+        <w:rPr>
+          <w:sz w:val="24"/>
+          <w:szCs w:val="24"/>
+        </w:rPr>
+        <w:t xml:space="preserve"> and connected names saved in the database are saved into a </w:t>
+      </w:r>
+      <w:proofErr w:type="spellStart"/>
+      <w:r>
+        <w:rPr>
+          <w:sz w:val="24"/>
+          <w:szCs w:val="24"/>
+        </w:rPr>
+        <w:t>HighScore</w:t>
+      </w:r>
+      <w:proofErr w:type="spellEnd"/>
+      <w:r>
+        <w:rPr>
+          <w:sz w:val="24"/>
+          <w:szCs w:val="24"/>
+        </w:rPr>
+        <w:t xml:space="preserve"> vector for easy access. When the player wants to save their </w:t>
+      </w:r>
+      <w:proofErr w:type="spellStart"/>
+      <w:r>
+        <w:rPr>
+          <w:sz w:val="24"/>
+          <w:szCs w:val="24"/>
+        </w:rPr>
+        <w:t>highscore</w:t>
+      </w:r>
+      <w:proofErr w:type="spellEnd"/>
+      <w:r>
+        <w:rPr>
+          <w:sz w:val="24"/>
+          <w:szCs w:val="24"/>
+        </w:rPr>
+        <w:t>, the score is written into the database in the binary format.</w:t>
       </w:r>
     </w:p>
     <w:sectPr>
@@ -726,7 +999,7 @@
 </file>
 
 <file path=word/endnotes.xml><?xml version="1.0" encoding="utf-8"?>
-<w:endnotes xmlns:wpc="http://schemas.microsoft.com/office/word/2010/wordprocessingCanvas" xmlns:cx="http://schemas.microsoft.com/office/drawing/2014/chartex" xmlns:cx1="http://schemas.microsoft.com/office/drawing/2015/9/8/chartex" xmlns:cx2="http://schemas.microsoft.com/office/drawing/2015/10/21/chartex" xmlns:cx3="http://schemas.microsoft.com/office/drawing/2016/5/9/chartex" xmlns:cx4="http://schemas.microsoft.com/office/drawing/2016/5/10/chartex" xmlns:cx5="http://schemas.microsoft.com/office/drawing/2016/5/11/chartex" xmlns:cx6="http://schemas.microsoft.com/office/drawing/2016/5/12/chartex" xmlns:cx7="http://schemas.microsoft.com/office/drawing/2016/5/13/chartex" xmlns:cx8="http://schemas.microsoft.com/office/drawing/2016/5/14/chartex" xmlns:mc="http://schemas.openxmlformats.org/markup-compatibility/2006" xmlns:aink="http://schemas.microsoft.com/office/drawing/2016/ink" xmlns:am3d="http://schemas.microsoft.com/office/drawing/2017/model3d" xmlns:o="urn:schemas-microsoft-com:office:office" xmlns:oel="http://schemas.microsoft.com/office/2019/extlst" xmlns:r="http://schemas.openxmlformats.org/officeDocument/2006/relationships" xmlns:m="http://schemas.openxmlformats.org/officeDocument/2006/math" xmlns:v="urn:schemas-microsoft-com:vml" xmlns:wp14="http://schemas.microsoft.com/office/word/2010/wordprocessingDrawing" xmlns:wp="http://schemas.openxmlformats.org/drawingml/2006/wordprocessingDrawing" xmlns:w10="urn:schemas-microsoft-com:office:word" xmlns:w="http://schemas.openxmlformats.org/wordprocessingml/2006/main" xmlns:w14="http://schemas.microsoft.com/office/word/2010/wordml" xmlns:w15="http://schemas.microsoft.com/office/word/2012/wordml" xmlns:w16cex="http://schemas.microsoft.com/office/word/2018/wordml/cex" xmlns:w16cid="http://schemas.microsoft.com/office/word/2016/wordml/cid" xmlns:w16="http://schemas.microsoft.com/office/word/2018/wordml" xmlns:w16du="http://schemas.microsoft.com/office/word/2023/wordml/word16du" xmlns:w16sdtdh="http://schemas.microsoft.com/office/word/2020/wordml/sdtdatahash" xmlns:w16se="http://schemas.microsoft.com/office/word/2015/wordml/symex" xmlns:wpg="http://schemas.microsoft.com/office/word/2010/wordprocessingGroup" xmlns:wpi="http://schemas.microsoft.com/office/word/2010/wordprocessingInk" xmlns:wne="http://schemas.microsoft.com/office/word/2006/wordml" xmlns:wps="http://schemas.microsoft.com/office/word/2010/wordprocessingShape" mc:Ignorable="w14 w15 w16se w16cid w16 w16cex w16sdtdh wp14">
+<w:endnotes xmlns:wpc="http://schemas.microsoft.com/office/word/2010/wordprocessingCanvas" xmlns:cx="http://schemas.microsoft.com/office/drawing/2014/chartex" xmlns:cx1="http://schemas.microsoft.com/office/drawing/2015/9/8/chartex" xmlns:cx2="http://schemas.microsoft.com/office/drawing/2015/10/21/chartex" xmlns:cx3="http://schemas.microsoft.com/office/drawing/2016/5/9/chartex" xmlns:cx4="http://schemas.microsoft.com/office/drawing/2016/5/10/chartex" xmlns:cx5="http://schemas.microsoft.com/office/drawing/2016/5/11/chartex" xmlns:cx6="http://schemas.microsoft.com/office/drawing/2016/5/12/chartex" xmlns:cx7="http://schemas.microsoft.com/office/drawing/2016/5/13/chartex" xmlns:cx8="http://schemas.microsoft.com/office/drawing/2016/5/14/chartex" xmlns:mc="http://schemas.openxmlformats.org/markup-compatibility/2006" xmlns:aink="http://schemas.microsoft.com/office/drawing/2016/ink" xmlns:am3d="http://schemas.microsoft.com/office/drawing/2017/model3d" xmlns:o="urn:schemas-microsoft-com:office:office" xmlns:oel="http://schemas.microsoft.com/office/2019/extlst" xmlns:r="http://schemas.openxmlformats.org/officeDocument/2006/relationships" xmlns:m="http://schemas.openxmlformats.org/officeDocument/2006/math" xmlns:v="urn:schemas-microsoft-com:vml" xmlns:wp14="http://schemas.microsoft.com/office/word/2010/wordprocessingDrawing" xmlns:wp="http://schemas.openxmlformats.org/drawingml/2006/wordprocessingDrawing" xmlns:w10="urn:schemas-microsoft-com:office:word" xmlns:w="http://schemas.openxmlformats.org/wordprocessingml/2006/main" xmlns:w14="http://schemas.microsoft.com/office/word/2010/wordml" xmlns:w15="http://schemas.microsoft.com/office/word/2012/wordml" xmlns:w16cex="http://schemas.microsoft.com/office/word/2018/wordml/cex" xmlns:w16cid="http://schemas.microsoft.com/office/word/2016/wordml/cid" xmlns:w16="http://schemas.microsoft.com/office/word/2018/wordml" xmlns:w16sdtdh="http://schemas.microsoft.com/office/word/2020/wordml/sdtdatahash" xmlns:w16se="http://schemas.microsoft.com/office/word/2015/wordml/symex" xmlns:wpg="http://schemas.microsoft.com/office/word/2010/wordprocessingGroup" xmlns:wpi="http://schemas.microsoft.com/office/word/2010/wordprocessingInk" xmlns:wne="http://schemas.microsoft.com/office/word/2006/wordml" xmlns:wps="http://schemas.microsoft.com/office/word/2010/wordprocessingShape" mc:Ignorable="w14 w15 w16se w16cid w16 w16cex w16sdtdh wp14">
   <w:endnote w:type="separator" w:id="-1">
     <w:p>
       <w:pPr>
@@ -751,7 +1024,7 @@
 </file>
 
 <file path=word/footnotes.xml><?xml version="1.0" encoding="utf-8"?>
-<w:footnotes xmlns:wpc="http://schemas.microsoft.com/office/word/2010/wordprocessingCanvas" xmlns:cx="http://schemas.microsoft.com/office/drawing/2014/chartex" xmlns:cx1="http://schemas.microsoft.com/office/drawing/2015/9/8/chartex" xmlns:cx2="http://schemas.microsoft.com/office/drawing/2015/10/21/chartex" xmlns:cx3="http://schemas.microsoft.com/office/drawing/2016/5/9/chartex" xmlns:cx4="http://schemas.microsoft.com/office/drawing/2016/5/10/chartex" xmlns:cx5="http://schemas.microsoft.com/office/drawing/2016/5/11/chartex" xmlns:cx6="http://schemas.microsoft.com/office/drawing/2016/5/12/chartex" xmlns:cx7="http://schemas.microsoft.com/office/drawing/2016/5/13/chartex" xmlns:cx8="http://schemas.microsoft.com/office/drawing/2016/5/14/chartex" xmlns:mc="http://schemas.openxmlformats.org/markup-compatibility/2006" xmlns:aink="http://schemas.microsoft.com/office/drawing/2016/ink" xmlns:am3d="http://schemas.microsoft.com/office/drawing/2017/model3d" xmlns:o="urn:schemas-microsoft-com:office:office" xmlns:oel="http://schemas.microsoft.com/office/2019/extlst" xmlns:r="http://schemas.openxmlformats.org/officeDocument/2006/relationships" xmlns:m="http://schemas.openxmlformats.org/officeDocument/2006/math" xmlns:v="urn:schemas-microsoft-com:vml" xmlns:wp14="http://schemas.microsoft.com/office/word/2010/wordprocessingDrawing" xmlns:wp="http://schemas.openxmlformats.org/drawingml/2006/wordprocessingDrawing" xmlns:w10="urn:schemas-microsoft-com:office:word" xmlns:w="http://schemas.openxmlformats.org/wordprocessingml/2006/main" xmlns:w14="http://schemas.microsoft.com/office/word/2010/wordml" xmlns:w15="http://schemas.microsoft.com/office/word/2012/wordml" xmlns:w16cex="http://schemas.microsoft.com/office/word/2018/wordml/cex" xmlns:w16cid="http://schemas.microsoft.com/office/word/2016/wordml/cid" xmlns:w16="http://schemas.microsoft.com/office/word/2018/wordml" xmlns:w16du="http://schemas.microsoft.com/office/word/2023/wordml/word16du" xmlns:w16sdtdh="http://schemas.microsoft.com/office/word/2020/wordml/sdtdatahash" xmlns:w16se="http://schemas.microsoft.com/office/word/2015/wordml/symex" xmlns:wpg="http://schemas.microsoft.com/office/word/2010/wordprocessingGroup" xmlns:wpi="http://schemas.microsoft.com/office/word/2010/wordprocessingInk" xmlns:wne="http://schemas.microsoft.com/office/word/2006/wordml" xmlns:wps="http://schemas.microsoft.com/office/word/2010/wordprocessingShape" mc:Ignorable="w14 w15 w16se w16cid w16 w16cex w16sdtdh wp14">
+<w:footnotes xmlns:wpc="http://schemas.microsoft.com/office/word/2010/wordprocessingCanvas" xmlns:cx="http://schemas.microsoft.com/office/drawing/2014/chartex" xmlns:cx1="http://schemas.microsoft.com/office/drawing/2015/9/8/chartex" xmlns:cx2="http://schemas.microsoft.com/office/drawing/2015/10/21/chartex" xmlns:cx3="http://schemas.microsoft.com/office/drawing/2016/5/9/chartex" xmlns:cx4="http://schemas.microsoft.com/office/drawing/2016/5/10/chartex" xmlns:cx5="http://schemas.microsoft.com/office/drawing/2016/5/11/chartex" xmlns:cx6="http://schemas.microsoft.com/office/drawing/2016/5/12/chartex" xmlns:cx7="http://schemas.microsoft.com/office/drawing/2016/5/13/chartex" xmlns:cx8="http://schemas.microsoft.com/office/drawing/2016/5/14/chartex" xmlns:mc="http://schemas.openxmlformats.org/markup-compatibility/2006" xmlns:aink="http://schemas.microsoft.com/office/drawing/2016/ink" xmlns:am3d="http://schemas.microsoft.com/office/drawing/2017/model3d" xmlns:o="urn:schemas-microsoft-com:office:office" xmlns:oel="http://schemas.microsoft.com/office/2019/extlst" xmlns:r="http://schemas.openxmlformats.org/officeDocument/2006/relationships" xmlns:m="http://schemas.openxmlformats.org/officeDocument/2006/math" xmlns:v="urn:schemas-microsoft-com:vml" xmlns:wp14="http://schemas.microsoft.com/office/word/2010/wordprocessingDrawing" xmlns:wp="http://schemas.openxmlformats.org/drawingml/2006/wordprocessingDrawing" xmlns:w10="urn:schemas-microsoft-com:office:word" xmlns:w="http://schemas.openxmlformats.org/wordprocessingml/2006/main" xmlns:w14="http://schemas.microsoft.com/office/word/2010/wordml" xmlns:w15="http://schemas.microsoft.com/office/word/2012/wordml" xmlns:w16cex="http://schemas.microsoft.com/office/word/2018/wordml/cex" xmlns:w16cid="http://schemas.microsoft.com/office/word/2016/wordml/cid" xmlns:w16="http://schemas.microsoft.com/office/word/2018/wordml" xmlns:w16sdtdh="http://schemas.microsoft.com/office/word/2020/wordml/sdtdatahash" xmlns:w16se="http://schemas.microsoft.com/office/word/2015/wordml/symex" xmlns:wpg="http://schemas.microsoft.com/office/word/2010/wordprocessingGroup" xmlns:wpi="http://schemas.microsoft.com/office/word/2010/wordprocessingInk" xmlns:wne="http://schemas.microsoft.com/office/word/2006/wordml" xmlns:wps="http://schemas.microsoft.com/office/word/2010/wordprocessingShape" mc:Ignorable="w14 w15 w16se w16cid w16 w16cex w16sdtdh wp14">
   <w:footnote w:type="separator" w:id="-1">
     <w:p>
       <w:pPr>
@@ -776,7 +1049,7 @@
 </file>
 
 <file path=word/header1.xml><?xml version="1.0" encoding="utf-8"?>
-<w:hdr xmlns:wpc="http://schemas.microsoft.com/office/word/2010/wordprocessingCanvas" xmlns:cx="http://schemas.microsoft.com/office/drawing/2014/chartex" xmlns:cx1="http://schemas.microsoft.com/office/drawing/2015/9/8/chartex" xmlns:cx2="http://schemas.microsoft.com/office/drawing/2015/10/21/chartex" xmlns:cx3="http://schemas.microsoft.com/office/drawing/2016/5/9/chartex" xmlns:cx4="http://schemas.microsoft.com/office/drawing/2016/5/10/chartex" xmlns:cx5="http://schemas.microsoft.com/office/drawing/2016/5/11/chartex" xmlns:cx6="http://schemas.microsoft.com/office/drawing/2016/5/12/chartex" xmlns:cx7="http://schemas.microsoft.com/office/drawing/2016/5/13/chartex" xmlns:cx8="http://schemas.microsoft.com/office/drawing/2016/5/14/chartex" xmlns:mc="http://schemas.openxmlformats.org/markup-compatibility/2006" xmlns:aink="http://schemas.microsoft.com/office/drawing/2016/ink" xmlns:am3d="http://schemas.microsoft.com/office/drawing/2017/model3d" xmlns:o="urn:schemas-microsoft-com:office:office" xmlns:oel="http://schemas.microsoft.com/office/2019/extlst" xmlns:r="http://schemas.openxmlformats.org/officeDocument/2006/relationships" xmlns:m="http://schemas.openxmlformats.org/officeDocument/2006/math" xmlns:v="urn:schemas-microsoft-com:vml" xmlns:wp14="http://schemas.microsoft.com/office/word/2010/wordprocessingDrawing" xmlns:wp="http://schemas.openxmlformats.org/drawingml/2006/wordprocessingDrawing" xmlns:w10="urn:schemas-microsoft-com:office:word" xmlns:w="http://schemas.openxmlformats.org/wordprocessingml/2006/main" xmlns:w14="http://schemas.microsoft.com/office/word/2010/wordml" xmlns:w15="http://schemas.microsoft.com/office/word/2012/wordml" xmlns:w16cex="http://schemas.microsoft.com/office/word/2018/wordml/cex" xmlns:w16cid="http://schemas.microsoft.com/office/word/2016/wordml/cid" xmlns:w16="http://schemas.microsoft.com/office/word/2018/wordml" xmlns:w16du="http://schemas.microsoft.com/office/word/2023/wordml/word16du" xmlns:w16sdtdh="http://schemas.microsoft.com/office/word/2020/wordml/sdtdatahash" xmlns:w16se="http://schemas.microsoft.com/office/word/2015/wordml/symex" xmlns:wpg="http://schemas.microsoft.com/office/word/2010/wordprocessingGroup" xmlns:wpi="http://schemas.microsoft.com/office/word/2010/wordprocessingInk" xmlns:wne="http://schemas.microsoft.com/office/word/2006/wordml" xmlns:wps="http://schemas.microsoft.com/office/word/2010/wordprocessingShape" mc:Ignorable="w14 w15 w16se w16cid w16 w16cex w16sdtdh wp14">
+<w:hdr xmlns:wpc="http://schemas.microsoft.com/office/word/2010/wordprocessingCanvas" xmlns:cx="http://schemas.microsoft.com/office/drawing/2014/chartex" xmlns:cx1="http://schemas.microsoft.com/office/drawing/2015/9/8/chartex" xmlns:cx2="http://schemas.microsoft.com/office/drawing/2015/10/21/chartex" xmlns:cx3="http://schemas.microsoft.com/office/drawing/2016/5/9/chartex" xmlns:cx4="http://schemas.microsoft.com/office/drawing/2016/5/10/chartex" xmlns:cx5="http://schemas.microsoft.com/office/drawing/2016/5/11/chartex" xmlns:cx6="http://schemas.microsoft.com/office/drawing/2016/5/12/chartex" xmlns:cx7="http://schemas.microsoft.com/office/drawing/2016/5/13/chartex" xmlns:cx8="http://schemas.microsoft.com/office/drawing/2016/5/14/chartex" xmlns:mc="http://schemas.openxmlformats.org/markup-compatibility/2006" xmlns:aink="http://schemas.microsoft.com/office/drawing/2016/ink" xmlns:am3d="http://schemas.microsoft.com/office/drawing/2017/model3d" xmlns:o="urn:schemas-microsoft-com:office:office" xmlns:oel="http://schemas.microsoft.com/office/2019/extlst" xmlns:r="http://schemas.openxmlformats.org/officeDocument/2006/relationships" xmlns:m="http://schemas.openxmlformats.org/officeDocument/2006/math" xmlns:v="urn:schemas-microsoft-com:vml" xmlns:wp14="http://schemas.microsoft.com/office/word/2010/wordprocessingDrawing" xmlns:wp="http://schemas.openxmlformats.org/drawingml/2006/wordprocessingDrawing" xmlns:w10="urn:schemas-microsoft-com:office:word" xmlns:w="http://schemas.openxmlformats.org/wordprocessingml/2006/main" xmlns:w14="http://schemas.microsoft.com/office/word/2010/wordml" xmlns:w15="http://schemas.microsoft.com/office/word/2012/wordml" xmlns:w16cex="http://schemas.microsoft.com/office/word/2018/wordml/cex" xmlns:w16cid="http://schemas.microsoft.com/office/word/2016/wordml/cid" xmlns:w16="http://schemas.microsoft.com/office/word/2018/wordml" xmlns:w16sdtdh="http://schemas.microsoft.com/office/word/2020/wordml/sdtdatahash" xmlns:w16se="http://schemas.microsoft.com/office/word/2015/wordml/symex" xmlns:wpg="http://schemas.microsoft.com/office/word/2010/wordprocessingGroup" xmlns:wpi="http://schemas.microsoft.com/office/word/2010/wordprocessingInk" xmlns:wne="http://schemas.microsoft.com/office/word/2006/wordml" xmlns:wps="http://schemas.microsoft.com/office/word/2010/wordprocessingShape" mc:Ignorable="w14 w15 w16se w16cid w16 w16cex w16sdtdh wp14">
   <w:p>
     <w:pPr>
       <w:pStyle w:val="Header"/>
@@ -790,7 +1063,7 @@
 </file>
 
 <file path=word/numbering.xml><?xml version="1.0" encoding="utf-8"?>
-<w:numbering xmlns:wpc="http://schemas.microsoft.com/office/word/2010/wordprocessingCanvas" xmlns:cx="http://schemas.microsoft.com/office/drawing/2014/chartex" xmlns:cx1="http://schemas.microsoft.com/office/drawing/2015/9/8/chartex" xmlns:cx2="http://schemas.microsoft.com/office/drawing/2015/10/21/chartex" xmlns:cx3="http://schemas.microsoft.com/office/drawing/2016/5/9/chartex" xmlns:cx4="http://schemas.microsoft.com/office/drawing/2016/5/10/chartex" xmlns:cx5="http://schemas.microsoft.com/office/drawing/2016/5/11/chartex" xmlns:cx6="http://schemas.microsoft.com/office/drawing/2016/5/12/chartex" xmlns:cx7="http://schemas.microsoft.com/office/drawing/2016/5/13/chartex" xmlns:cx8="http://schemas.microsoft.com/office/drawing/2016/5/14/chartex" xmlns:mc="http://schemas.openxmlformats.org/markup-compatibility/2006" xmlns:aink="http://schemas.microsoft.com/office/drawing/2016/ink" xmlns:am3d="http://schemas.microsoft.com/office/drawing/2017/model3d" xmlns:o="urn:schemas-microsoft-com:office:office" xmlns:oel="http://schemas.microsoft.com/office/2019/extlst" xmlns:r="http://schemas.openxmlformats.org/officeDocument/2006/relationships" xmlns:m="http://schemas.openxmlformats.org/officeDocument/2006/math" xmlns:v="urn:schemas-microsoft-com:vml" xmlns:wp14="http://schemas.microsoft.com/office/word/2010/wordprocessingDrawing" xmlns:wp="http://schemas.openxmlformats.org/drawingml/2006/wordprocessingDrawing" xmlns:w10="urn:schemas-microsoft-com:office:word" xmlns:w="http://schemas.openxmlformats.org/wordprocessingml/2006/main" xmlns:w14="http://schemas.microsoft.com/office/word/2010/wordml" xmlns:w15="http://schemas.microsoft.com/office/word/2012/wordml" xmlns:w16cex="http://schemas.microsoft.com/office/word/2018/wordml/cex" xmlns:w16cid="http://schemas.microsoft.com/office/word/2016/wordml/cid" xmlns:w16="http://schemas.microsoft.com/office/word/2018/wordml" xmlns:w16du="http://schemas.microsoft.com/office/word/2023/wordml/word16du" xmlns:w16sdtdh="http://schemas.microsoft.com/office/word/2020/wordml/sdtdatahash" xmlns:w16se="http://schemas.microsoft.com/office/word/2015/wordml/symex" xmlns:wpg="http://schemas.microsoft.com/office/word/2010/wordprocessingGroup" xmlns:wpi="http://schemas.microsoft.com/office/word/2010/wordprocessingInk" xmlns:wne="http://schemas.microsoft.com/office/word/2006/wordml" xmlns:wps="http://schemas.microsoft.com/office/word/2010/wordprocessingShape" mc:Ignorable="w14 w15 w16se w16cid w16 w16cex w16sdtdh wp14">
+<w:numbering xmlns:wpc="http://schemas.microsoft.com/office/word/2010/wordprocessingCanvas" xmlns:cx="http://schemas.microsoft.com/office/drawing/2014/chartex" xmlns:cx1="http://schemas.microsoft.com/office/drawing/2015/9/8/chartex" xmlns:cx2="http://schemas.microsoft.com/office/drawing/2015/10/21/chartex" xmlns:cx3="http://schemas.microsoft.com/office/drawing/2016/5/9/chartex" xmlns:cx4="http://schemas.microsoft.com/office/drawing/2016/5/10/chartex" xmlns:cx5="http://schemas.microsoft.com/office/drawing/2016/5/11/chartex" xmlns:cx6="http://schemas.microsoft.com/office/drawing/2016/5/12/chartex" xmlns:cx7="http://schemas.microsoft.com/office/drawing/2016/5/13/chartex" xmlns:cx8="http://schemas.microsoft.com/office/drawing/2016/5/14/chartex" xmlns:mc="http://schemas.openxmlformats.org/markup-compatibility/2006" xmlns:aink="http://schemas.microsoft.com/office/drawing/2016/ink" xmlns:am3d="http://schemas.microsoft.com/office/drawing/2017/model3d" xmlns:o="urn:schemas-microsoft-com:office:office" xmlns:oel="http://schemas.microsoft.com/office/2019/extlst" xmlns:r="http://schemas.openxmlformats.org/officeDocument/2006/relationships" xmlns:m="http://schemas.openxmlformats.org/officeDocument/2006/math" xmlns:v="urn:schemas-microsoft-com:vml" xmlns:wp14="http://schemas.microsoft.com/office/word/2010/wordprocessingDrawing" xmlns:wp="http://schemas.openxmlformats.org/drawingml/2006/wordprocessingDrawing" xmlns:w10="urn:schemas-microsoft-com:office:word" xmlns:w="http://schemas.openxmlformats.org/wordprocessingml/2006/main" xmlns:w14="http://schemas.microsoft.com/office/word/2010/wordml" xmlns:w15="http://schemas.microsoft.com/office/word/2012/wordml" xmlns:w16cex="http://schemas.microsoft.com/office/word/2018/wordml/cex" xmlns:w16cid="http://schemas.microsoft.com/office/word/2016/wordml/cid" xmlns:w16="http://schemas.microsoft.com/office/word/2018/wordml" xmlns:w16sdtdh="http://schemas.microsoft.com/office/word/2020/wordml/sdtdatahash" xmlns:w16se="http://schemas.microsoft.com/office/word/2015/wordml/symex" xmlns:wpg="http://schemas.microsoft.com/office/word/2010/wordprocessingGroup" xmlns:wpi="http://schemas.microsoft.com/office/word/2010/wordprocessingInk" xmlns:wne="http://schemas.microsoft.com/office/word/2006/wordml" xmlns:wps="http://schemas.microsoft.com/office/word/2010/wordprocessingShape" mc:Ignorable="w14 w15 w16se w16cid w16 w16cex w16sdtdh wp14">
   <w:abstractNum w:abstractNumId="0" w15:restartNumberingAfterBreak="0">
     <w:nsid w:val="75E05770"/>
     <w:multiLevelType w:val="hybridMultilevel"/>
